--- a/切图及标注/text.docx
+++ b/切图及标注/text.docx
@@ -34,9 +34,6 @@
       <w:pPr>
         <w:pStyle w:val="a3"/>
         <w:ind w:left="360" w:firstLineChars="0" w:firstLine="0"/>
-        <w:rPr>
-          <w:rFonts w:hint="eastAsia"/>
-        </w:rPr>
       </w:pPr>
     </w:p>
     <w:p>
@@ -411,14 +408,14 @@
         <w:rPr>
           <w:rFonts w:hint="eastAsia"/>
         </w:rPr>
-        <w:t>湯気</w:t>
+        <w:t>湯</w:t>
       </w:r>
       <w:proofErr w:type="gramEnd"/>
       <w:r>
         <w:rPr>
           <w:rFonts w:hint="eastAsia"/>
         </w:rPr>
-        <w:t>のある温泉</w:t>
+        <w:t>気のある温泉</w:t>
       </w:r>
     </w:p>
     <w:p>
@@ -490,12 +487,600 @@
       <w:pPr>
         <w:pStyle w:val="a3"/>
         <w:ind w:left="360" w:firstLineChars="0" w:firstLine="0"/>
-        <w:rPr>
-          <w:rFonts w:hint="eastAsia"/>
-        </w:rPr>
-      </w:pPr>
+      </w:pPr>
+    </w:p>
+    <w:p>
+      <w:pPr>
+        <w:pStyle w:val="a3"/>
+        <w:ind w:left="360" w:firstLineChars="0" w:firstLine="0"/>
+      </w:pPr>
+      <w:r>
+        <w:rPr>
+          <w:rFonts w:hint="eastAsia"/>
+        </w:rPr>
+        <w:t>酒店推荐</w:t>
+      </w:r>
+    </w:p>
+    <w:p>
+      <w:pPr>
+        <w:pStyle w:val="a3"/>
+        <w:ind w:left="360" w:firstLineChars="0" w:firstLine="0"/>
+      </w:pPr>
+    </w:p>
+    <w:p>
+      <w:pPr>
+        <w:pStyle w:val="a3"/>
+        <w:ind w:left="360" w:firstLineChars="0" w:firstLine="0"/>
+      </w:pPr>
+      <w:r>
+        <w:t>HIGHLIGHT in KOHH LANTA</w:t>
+      </w:r>
+    </w:p>
+    <w:p>
+      <w:pPr>
+        <w:pStyle w:val="a3"/>
+        <w:ind w:left="360" w:firstLineChars="0" w:firstLine="0"/>
+      </w:pPr>
+      <w:r>
+        <w:rPr>
+          <w:rFonts w:hint="eastAsia"/>
+        </w:rPr>
+        <w:t>甲</w:t>
+      </w:r>
+      <w:r>
+        <w:t xml:space="preserve"> 米 利 亚 纳 休 闲 水 疗 度 假 村</w:t>
+      </w:r>
+    </w:p>
+    <w:p>
+      <w:pPr>
+        <w:pStyle w:val="a3"/>
+        <w:ind w:left="360" w:firstLineChars="0" w:firstLine="0"/>
+      </w:pPr>
+      <w:proofErr w:type="spellStart"/>
+      <w:r>
+        <w:t>Layana</w:t>
+      </w:r>
+      <w:proofErr w:type="spellEnd"/>
+      <w:r>
+        <w:t xml:space="preserve"> Resort＆Spa度假村，四周环绕着热带</w:t>
+      </w:r>
+      <w:r>
+        <w:cr/>
+        <w:t>植物，俯瞰美丽的大海，提供室外无边泳池</w:t>
+      </w:r>
+      <w:proofErr w:type="gramStart"/>
+      <w:r>
+        <w:t>和</w:t>
+      </w:r>
+      <w:proofErr w:type="gramEnd"/>
+      <w:r>
+        <w:cr/>
+        <w:t>带免费</w:t>
+      </w:r>
+      <w:proofErr w:type="spellStart"/>
+      <w:r>
+        <w:t>WiFi</w:t>
+      </w:r>
+      <w:proofErr w:type="spellEnd"/>
+      <w:r>
+        <w:t>的客房。客人可以从度假村直接前</w:t>
+      </w:r>
+      <w:r>
+        <w:cr/>
+        <w:t>往长滩边小摊...</w:t>
+      </w:r>
+    </w:p>
+    <w:p>
+      <w:pPr>
+        <w:pStyle w:val="a3"/>
+        <w:ind w:left="360" w:firstLineChars="0" w:firstLine="0"/>
+      </w:pPr>
+      <w:r>
+        <w:rPr>
+          <w:rFonts w:hint="eastAsia"/>
+        </w:rPr>
+        <w:t xml:space="preserve"> </w:t>
+      </w:r>
+      <w:r>
+        <w:t xml:space="preserve">          </w:t>
+      </w:r>
+    </w:p>
+    <w:p>
+      <w:pPr>
+        <w:pStyle w:val="a3"/>
+        <w:ind w:left="360" w:firstLineChars="0" w:firstLine="0"/>
+      </w:pPr>
+    </w:p>
+    <w:p>
+      <w:pPr>
+        <w:pStyle w:val="a3"/>
+        <w:ind w:left="360" w:firstLineChars="0" w:firstLine="0"/>
+        <w:rPr>
+          <w:rFonts w:hint="eastAsia"/>
+        </w:rPr>
+      </w:pPr>
+      <w:r>
+        <w:t>HIGHLIGHT in KOH LANTA KRABI</w:t>
+      </w:r>
+    </w:p>
+    <w:p>
+      <w:pPr>
+        <w:pStyle w:val="a3"/>
+        <w:ind w:left="360" w:firstLineChars="0" w:firstLine="0"/>
+      </w:pPr>
+      <w:r>
+        <w:rPr>
+          <w:rFonts w:hint="eastAsia"/>
+        </w:rPr>
+        <w:t>香</w:t>
+      </w:r>
+      <w:r>
+        <w:t xml:space="preserve"> </w:t>
+      </w:r>
+      <w:proofErr w:type="gramStart"/>
+      <w:r>
+        <w:t>蕉</w:t>
+      </w:r>
+      <w:proofErr w:type="gramEnd"/>
+      <w:r>
+        <w:t xml:space="preserve"> 海 滩 度 假 酒 店</w:t>
+      </w:r>
+    </w:p>
+    <w:p>
+      <w:pPr>
+        <w:pStyle w:val="a3"/>
+        <w:ind w:left="360" w:firstLineChars="0" w:firstLine="0"/>
+      </w:pPr>
+      <w:r>
+        <w:t>Banana Beach Resort酒店距离Klong Dao海滩</w:t>
+      </w:r>
+      <w:r>
+        <w:cr/>
+        <w:t>只有几步之遥，设有1个室外游泳池和1间海滨餐</w:t>
+      </w:r>
+      <w:r>
+        <w:cr/>
+        <w:t>厅，提供免费停车场，全面覆盖了免费无线网络</w:t>
+      </w:r>
+      <w:r>
+        <w:cr/>
+        <w:t>连接。酒店距离S...</w:t>
+      </w:r>
+    </w:p>
+    <w:p>
+      <w:pPr>
+        <w:pStyle w:val="a3"/>
+        <w:ind w:left="360" w:firstLineChars="0" w:firstLine="0"/>
+      </w:pPr>
+    </w:p>
+    <w:p>
+      <w:pPr>
+        <w:pStyle w:val="a3"/>
+        <w:ind w:left="360" w:firstLineChars="0" w:firstLine="0"/>
+      </w:pPr>
+      <w:r>
+        <w:t>HIGHLIGHT in KOCHANG TRAT</w:t>
+      </w:r>
+    </w:p>
+    <w:p>
+      <w:pPr>
+        <w:pStyle w:val="a3"/>
+        <w:ind w:left="360" w:firstLineChars="0" w:firstLine="0"/>
+        <w:rPr>
+          <w:rFonts w:hint="eastAsia"/>
+        </w:rPr>
+      </w:pPr>
+      <w:r>
+        <w:t>Sunrise Beach Resort 度假村</w:t>
+      </w:r>
+    </w:p>
+    <w:p>
+      <w:pPr>
+        <w:pStyle w:val="a3"/>
+        <w:ind w:left="360" w:firstLineChars="0" w:firstLine="0"/>
+      </w:pPr>
+      <w:r>
+        <w:t>Sunrise Beach Resort度假村提供海滨简易别墅</w:t>
+      </w:r>
+      <w:r>
+        <w:cr/>
+        <w:t>和海景别墅。住所均配有空调、休息区和带免费</w:t>
+      </w:r>
+      <w:r>
+        <w:cr/>
+        <w:t>洗浴用品的私人浴室。餐厅和酒吧全天营业，供</w:t>
+      </w:r>
+      <w:r>
+        <w:cr/>
+        <w:t>应泰式和西式...</w:t>
+      </w:r>
+    </w:p>
+    <w:p>
+      <w:pPr>
+        <w:pStyle w:val="a3"/>
+        <w:ind w:left="360" w:firstLineChars="0" w:firstLine="0"/>
+      </w:pPr>
+    </w:p>
+    <w:p>
+      <w:pPr>
+        <w:pStyle w:val="a3"/>
+        <w:ind w:left="360" w:firstLineChars="0" w:firstLine="0"/>
+      </w:pPr>
+    </w:p>
+    <w:p>
+      <w:pPr>
+        <w:pStyle w:val="a3"/>
+        <w:ind w:left="360" w:firstLineChars="0" w:firstLine="0"/>
+      </w:pPr>
+      <w:r>
+        <w:t>HIGHLIGHT in TAIWAN101</w:t>
+      </w:r>
+    </w:p>
+    <w:p>
+      <w:pPr>
+        <w:pStyle w:val="a3"/>
+        <w:ind w:left="360" w:firstLineChars="0" w:firstLine="0"/>
+      </w:pPr>
+      <w:r>
+        <w:rPr>
+          <w:rFonts w:hint="eastAsia"/>
+        </w:rPr>
+        <w:t>酒店拥有标志性的</w:t>
+      </w:r>
+      <w:r>
+        <w:t>1,149英尺高的塔楼，设有2</w:t>
+      </w:r>
+      <w:r>
+        <w:cr/>
+      </w:r>
+      <w:proofErr w:type="gramStart"/>
+      <w:r>
+        <w:t>个</w:t>
+      </w:r>
+      <w:proofErr w:type="gramEnd"/>
+      <w:r>
+        <w:t>游泳池、多个餐饮场所和面积达80,000平方</w:t>
+      </w:r>
+      <w:r>
+        <w:cr/>
+      </w:r>
+      <w:r>
+        <w:lastRenderedPageBreak/>
+        <w:t>英尺的赌场。这家酒店为客人提供免费</w:t>
+      </w:r>
+      <w:proofErr w:type="spellStart"/>
+      <w:r>
+        <w:t>WiF</w:t>
+      </w:r>
+      <w:proofErr w:type="spellEnd"/>
+      <w:r>
+        <w:cr/>
+      </w:r>
+      <w:proofErr w:type="spellStart"/>
+      <w:r>
+        <w:t>i</w:t>
+      </w:r>
+      <w:proofErr w:type="spellEnd"/>
+      <w:r>
+        <w:t>和免费客用...</w:t>
+      </w:r>
+    </w:p>
+    <w:p>
+      <w:pPr>
+        <w:pStyle w:val="a3"/>
+        <w:ind w:left="360" w:firstLineChars="0" w:firstLine="0"/>
+      </w:pPr>
+    </w:p>
+    <w:p>
+      <w:pPr>
+        <w:pStyle w:val="a3"/>
+        <w:ind w:left="360" w:firstLineChars="0" w:firstLine="0"/>
+      </w:pPr>
+    </w:p>
+    <w:p>
+      <w:pPr>
+        <w:pStyle w:val="a3"/>
+        <w:ind w:left="360" w:firstLineChars="0" w:firstLine="0"/>
+      </w:pPr>
+      <w:r>
+        <w:t>HIGHLIGHT in MAPLE LEAF</w:t>
+      </w:r>
+    </w:p>
+    <w:p>
+      <w:pPr>
+        <w:pStyle w:val="a3"/>
+        <w:ind w:left="360" w:firstLineChars="0" w:firstLine="0"/>
+      </w:pPr>
+      <w:r>
+        <w:t>酒店</w:t>
+      </w:r>
+      <w:proofErr w:type="gramStart"/>
+      <w:r>
+        <w:t>距离华欣</w:t>
+      </w:r>
+      <w:proofErr w:type="gramEnd"/>
+      <w:r>
+        <w:t>市中心有一小段步行路程，提供</w:t>
+      </w:r>
+      <w:r>
+        <w:cr/>
+        <w:t>5个独特的游泳池、花园和现代化的客房。设备</w:t>
+      </w:r>
+      <w:r>
+        <w:cr/>
+        <w:t>齐全的客房配有空调、平板卫星电视、迷你吧、</w:t>
+      </w:r>
+      <w:r>
+        <w:cr/>
+        <w:t>保险箱以及带...</w:t>
+      </w:r>
+    </w:p>
+    <w:p>
+      <w:pPr>
+        <w:pStyle w:val="a3"/>
+        <w:ind w:left="360" w:firstLineChars="0" w:firstLine="0"/>
+      </w:pPr>
+    </w:p>
+    <w:p>
+      <w:pPr>
+        <w:pStyle w:val="a3"/>
+        <w:ind w:left="360" w:firstLineChars="0" w:firstLine="0"/>
+      </w:pPr>
+      <w:r>
+        <w:t>HIGHLIGHT in PRIVATE ISLAND</w:t>
+      </w:r>
+    </w:p>
+    <w:p>
+      <w:pPr>
+        <w:pStyle w:val="a3"/>
+        <w:ind w:left="360" w:firstLineChars="0" w:firstLine="0"/>
+      </w:pPr>
+      <w:proofErr w:type="spellStart"/>
+      <w:r>
+        <w:t>Kudadoo</w:t>
+      </w:r>
+      <w:proofErr w:type="spellEnd"/>
+      <w:r>
+        <w:t xml:space="preserve"> 私 人 岛 屿</w:t>
+      </w:r>
+    </w:p>
+    <w:p>
+      <w:pPr>
+        <w:pStyle w:val="a3"/>
+        <w:ind w:left="360" w:firstLineChars="0" w:firstLine="0"/>
+      </w:pPr>
+      <w:proofErr w:type="spellStart"/>
+      <w:r>
+        <w:t>Kudadoo</w:t>
+      </w:r>
+      <w:proofErr w:type="spellEnd"/>
+      <w:r>
+        <w:t xml:space="preserve"> PRIVATE ISLAND 位于马尔代夫的一座</w:t>
+      </w:r>
+      <w:r>
+        <w:cr/>
+        <w:t>田园诗般的岛屿，可以根据私人需求定制旅行行程</w:t>
+      </w:r>
+      <w:r>
+        <w:cr/>
+        <w:t>旅游设备齐全。</w:t>
+      </w:r>
+    </w:p>
+    <w:p>
+      <w:pPr>
+        <w:pStyle w:val="a3"/>
+        <w:ind w:left="360" w:firstLineChars="0" w:firstLine="0"/>
+      </w:pPr>
+    </w:p>
+    <w:p>
+      <w:pPr>
+        <w:pStyle w:val="a3"/>
+        <w:ind w:left="360" w:firstLineChars="0" w:firstLine="0"/>
+      </w:pPr>
+    </w:p>
+    <w:p>
+      <w:pPr>
+        <w:pStyle w:val="a3"/>
+        <w:ind w:left="360" w:firstLineChars="0" w:firstLine="0"/>
+      </w:pPr>
+      <w:r>
+        <w:rPr>
+          <w:rFonts w:hint="eastAsia"/>
+        </w:rPr>
+        <w:t>详情</w:t>
+      </w:r>
+    </w:p>
+    <w:p>
+      <w:pPr>
+        <w:pStyle w:val="a3"/>
+        <w:ind w:left="360" w:firstLineChars="0" w:firstLine="0"/>
+      </w:pPr>
+      <w:r>
+        <w:t xml:space="preserve">        兰达莫拉克度假酒店距离卡隆曼尼科蜜拉斯海滩只有几步之遥，设有1个室外游</w:t>
+      </w:r>
+      <w:r>
+        <w:cr/>
+      </w:r>
+      <w:r>
+        <w:cr/>
+        <w:t>泳池和1间海滨餐厅，提供免费停车场，全面覆盖了免费无线网络连接。酒店的距离</w:t>
+      </w:r>
+      <w:r>
+        <w:cr/>
+      </w:r>
+      <w:r>
+        <w:cr/>
+      </w:r>
+      <w:proofErr w:type="spellStart"/>
+      <w:r>
+        <w:t>Saladan</w:t>
+      </w:r>
+      <w:proofErr w:type="spellEnd"/>
+      <w:r>
+        <w:t>码头只有2.4公里。装饰高雅的空调客房配备了1台平面有线电视、保险箱和</w:t>
+      </w:r>
+      <w:r>
+        <w:cr/>
+      </w:r>
+      <w:r>
+        <w:cr/>
+        <w:t>冰箱。所有客房都设有私人阳台或露台，享有花园的景色。私人浴室配备了淋浴设施</w:t>
+      </w:r>
+      <w:r>
+        <w:cr/>
+      </w:r>
+      <w:r>
+        <w:cr/>
+        <w:t>和免费洗浴用品。</w:t>
+      </w:r>
+      <w:r>
+        <w:cr/>
+      </w:r>
+      <w:r>
+        <w:cr/>
+      </w:r>
+      <w:r>
+        <w:cr/>
+      </w:r>
+      <w:r>
+        <w:cr/>
+      </w:r>
+      <w:r>
+        <w:cr/>
+      </w:r>
+      <w:r>
+        <w:cr/>
+      </w:r>
+      <w:r>
+        <w:cr/>
+      </w:r>
+      <w:r>
+        <w:cr/>
+      </w:r>
+      <w:r>
+        <w:cr/>
+      </w:r>
+      <w:r>
+        <w:cr/>
+      </w:r>
+      <w:r>
+        <w:cr/>
+      </w:r>
+      <w:r>
+        <w:cr/>
+      </w:r>
+      <w:r>
+        <w:cr/>
+      </w:r>
+      <w:r>
+        <w:cr/>
+      </w:r>
+      <w:r>
+        <w:cr/>
+      </w:r>
+      <w:r>
+        <w:cr/>
+      </w:r>
+      <w:r>
+        <w:cr/>
+      </w:r>
+      <w:r>
+        <w:lastRenderedPageBreak/>
+        <w:cr/>
+      </w:r>
+      <w:r>
+        <w:cr/>
+      </w:r>
+      <w:r>
+        <w:cr/>
+      </w:r>
+      <w:r>
+        <w:cr/>
+      </w:r>
+      <w:r>
+        <w:cr/>
+      </w:r>
+      <w:r>
+        <w:cr/>
+      </w:r>
+      <w:r>
+        <w:cr/>
+        <w:t>Banana Beach Resort酒店的内部旅游咨询台和24小时前台提供汽车和自行车租赁</w:t>
+      </w:r>
+      <w:r>
+        <w:cr/>
+      </w:r>
+      <w:r>
+        <w:cr/>
+        <w:t>服务。为了客人更加</w:t>
+      </w:r>
+      <w:r>
+        <w:rPr>
+          <w:rFonts w:hint="eastAsia"/>
+        </w:rPr>
+        <w:t>方便，酒店还提供收费的机场接送服务和班车服务。</w:t>
+      </w:r>
+    </w:p>
+    <w:p>
+      <w:pPr>
+        <w:pStyle w:val="a3"/>
+        <w:ind w:left="360" w:firstLineChars="0" w:firstLine="0"/>
+      </w:pPr>
+    </w:p>
+    <w:p>
+      <w:pPr>
+        <w:pStyle w:val="a3"/>
+        <w:ind w:left="360" w:firstLineChars="0" w:firstLine="0"/>
+      </w:pPr>
+      <w:r>
+        <w:t>HIGHLIGHT in KOHH LANTA</w:t>
+      </w:r>
+    </w:p>
+    <w:p>
+      <w:pPr>
+        <w:pStyle w:val="a3"/>
+        <w:ind w:left="360" w:firstLineChars="0" w:firstLine="0"/>
+      </w:pPr>
+    </w:p>
+    <w:p>
+      <w:pPr>
+        <w:pStyle w:val="a3"/>
+        <w:ind w:left="360" w:firstLineChars="0" w:firstLine="0"/>
+      </w:pPr>
+      <w:r>
+        <w:rPr>
+          <w:rFonts w:hint="eastAsia"/>
+        </w:rPr>
+        <w:t>兰达莫拉克度假酒店</w:t>
+      </w:r>
       <w:bookmarkStart w:id="0" w:name="_GoBack"/>
       <w:bookmarkEnd w:id="0"/>
+    </w:p>
+    <w:p>
+      <w:pPr>
+        <w:pStyle w:val="a3"/>
+        <w:ind w:left="360" w:firstLineChars="0" w:firstLine="0"/>
+      </w:pPr>
+    </w:p>
+    <w:p>
+      <w:pPr>
+        <w:pStyle w:val="a3"/>
+        <w:ind w:left="360" w:firstLineChars="0" w:firstLine="0"/>
+        <w:rPr>
+          <w:rFonts w:hint="eastAsia"/>
+        </w:rPr>
+      </w:pPr>
+      <w:r>
+        <w:t xml:space="preserve">Idyllic Maldivian escape </w:t>
+      </w:r>
+      <w:proofErr w:type="spellStart"/>
+      <w:r>
+        <w:t>customisable</w:t>
+      </w:r>
+      <w:proofErr w:type="spellEnd"/>
+      <w:r>
+        <w:t xml:space="preserve"> to your heart’s desire</w:t>
+      </w:r>
     </w:p>
     <w:sectPr>
       <w:pgSz w:w="11906" w:h="16838"/>
